--- a/POWERAPPS_AI/AIBuilder_Lab/AIBuilder_Lab/Lab Scripts/05_Form processing.docx
+++ b/POWERAPPS_AI/AIBuilder_Lab/AIBuilder_Lab/Lab Scripts/05_Form processing.docx
@@ -1,6 +1,6 @@
 
 <file path=word/document.xml><?xml version="1.0" encoding="utf-8"?>
-<w:document xmlns:wpc="http://schemas.microsoft.com/office/word/2010/wordprocessingCanvas" xmlns:cx="http://schemas.microsoft.com/office/drawing/2014/chartex" xmlns:cx1="http://schemas.microsoft.com/office/drawing/2015/9/8/chartex" xmlns:cx2="http://schemas.microsoft.com/office/drawing/2015/10/21/chartex" xmlns:cx3="http://schemas.microsoft.com/office/drawing/2016/5/9/chartex" xmlns:cx4="http://schemas.microsoft.com/office/drawing/2016/5/10/chartex" xmlns:cx5="http://schemas.microsoft.com/office/drawing/2016/5/11/chartex" xmlns:cx6="http://schemas.microsoft.com/office/drawing/2016/5/12/chartex" xmlns:cx7="http://schemas.microsoft.com/office/drawing/2016/5/13/chartex" xmlns:cx8="http://schemas.microsoft.com/office/drawing/2016/5/14/chartex" xmlns:mc="http://schemas.openxmlformats.org/markup-compatibility/2006" xmlns:aink="http://schemas.microsoft.com/office/drawing/2016/ink" xmlns:am3d="http://schemas.microsoft.com/office/drawing/2017/model3d" xmlns:o="urn:schemas-microsoft-com:office:office" xmlns:r="http://schemas.openxmlformats.org/officeDocument/2006/relationships" xmlns:m="http://schemas.openxmlformats.org/officeDocument/2006/math" xmlns:v="urn:schemas-microsoft-com:vml" xmlns:wp14="http://schemas.microsoft.com/office/word/2010/wordprocessingDrawing" xmlns:wp="http://schemas.openxmlformats.org/drawingml/2006/wordprocessingDrawing" xmlns:w10="urn:schemas-microsoft-com:office:word" xmlns:w="http://schemas.openxmlformats.org/wordprocessingml/2006/main" xmlns:w14="http://schemas.microsoft.com/office/word/2010/wordml" xmlns:w15="http://schemas.microsoft.com/office/word/2012/wordml" xmlns:w16cid="http://schemas.microsoft.com/office/word/2016/wordml/cid" xmlns:w16se="http://schemas.microsoft.com/office/word/2015/wordml/symex" xmlns:wpg="http://schemas.microsoft.com/office/word/2010/wordprocessingGroup" xmlns:wpi="http://schemas.microsoft.com/office/word/2010/wordprocessingInk" xmlns:wne="http://schemas.microsoft.com/office/word/2006/wordml" xmlns:wps="http://schemas.microsoft.com/office/word/2010/wordprocessingShape" mc:Ignorable="w14 w15 w16se w16cid wp14">
+<w:document xmlns:wpc="http://schemas.microsoft.com/office/word/2010/wordprocessingCanvas" xmlns:cx="http://schemas.microsoft.com/office/drawing/2014/chartex" xmlns:cx1="http://schemas.microsoft.com/office/drawing/2015/9/8/chartex" xmlns:cx2="http://schemas.microsoft.com/office/drawing/2015/10/21/chartex" xmlns:cx3="http://schemas.microsoft.com/office/drawing/2016/5/9/chartex" xmlns:cx4="http://schemas.microsoft.com/office/drawing/2016/5/10/chartex" xmlns:cx5="http://schemas.microsoft.com/office/drawing/2016/5/11/chartex" xmlns:cx6="http://schemas.microsoft.com/office/drawing/2016/5/12/chartex" xmlns:cx7="http://schemas.microsoft.com/office/drawing/2016/5/13/chartex" xmlns:cx8="http://schemas.microsoft.com/office/drawing/2016/5/14/chartex" xmlns:mc="http://schemas.openxmlformats.org/markup-compatibility/2006" xmlns:aink="http://schemas.microsoft.com/office/drawing/2016/ink" xmlns:am3d="http://schemas.microsoft.com/office/drawing/2017/model3d" xmlns:o="urn:schemas-microsoft-com:office:office" xmlns:r="http://schemas.openxmlformats.org/officeDocument/2006/relationships" xmlns:m="http://schemas.openxmlformats.org/officeDocument/2006/math" xmlns:v="urn:schemas-microsoft-com:vml" xmlns:wp14="http://schemas.microsoft.com/office/word/2010/wordprocessingDrawing" xmlns:wp="http://schemas.openxmlformats.org/drawingml/2006/wordprocessingDrawing" xmlns:w10="urn:schemas-microsoft-com:office:word" xmlns:w="http://schemas.openxmlformats.org/wordprocessingml/2006/main" xmlns:w14="http://schemas.microsoft.com/office/word/2010/wordml" xmlns:w15="http://schemas.microsoft.com/office/word/2012/wordml" xmlns:w16cex="http://schemas.microsoft.com/office/word/2018/wordml/cex" xmlns:w16cid="http://schemas.microsoft.com/office/word/2016/wordml/cid" xmlns:w16="http://schemas.microsoft.com/office/word/2018/wordml" xmlns:w16se="http://schemas.microsoft.com/office/word/2015/wordml/symex" xmlns:wpg="http://schemas.microsoft.com/office/word/2010/wordprocessingGroup" xmlns:wpi="http://schemas.microsoft.com/office/word/2010/wordprocessingInk" xmlns:wne="http://schemas.microsoft.com/office/word/2006/wordml" xmlns:wps="http://schemas.microsoft.com/office/word/2010/wordprocessingShape" mc:Ignorable="w14 w15 w16se w16cid w16 w16cex wp14">
   <w:body>
     <w:p>
       <w:pPr>
@@ -1606,15 +1606,7 @@
         </w:numPr>
       </w:pPr>
       <w:r>
-        <w:t>Let’s take some of the data fields and place them on the screen for the user to review.  Add three labels to the screen.  Drag them to the right side of the screen and line them up like in the image below.  Edit the text to “Invoice Number</w:t>
-      </w:r>
-      <w:proofErr w:type="gramStart"/>
-      <w:r>
-        <w:t>” ,</w:t>
-      </w:r>
-      <w:proofErr w:type="gramEnd"/>
-      <w:r>
-        <w:t xml:space="preserve"> “Due Date” , and “Total</w:t>
+        <w:t>Let’s take some of the data fields and place them on the screen for the user to review.  Add three labels to the screen.  Drag them to the right side of the screen and line them up like in the image below.  Edit the text to “Invoice Number” , “Due Date” , and “Total</w:t>
       </w:r>
       <w:r>
         <w:t>”.</w:t>
@@ -1775,8 +1767,8 @@
         <w:tblLook w:val="04A0" w:firstRow="1" w:lastRow="0" w:firstColumn="1" w:lastColumn="0" w:noHBand="0" w:noVBand="1"/>
       </w:tblPr>
       <w:tblGrid>
-        <w:gridCol w:w="4022"/>
-        <w:gridCol w:w="4608"/>
+        <w:gridCol w:w="4174"/>
+        <w:gridCol w:w="4456"/>
       </w:tblGrid>
       <w:tr>
         <w:tc>
@@ -1802,11 +1794,9 @@
               <w:pStyle w:val="ListParagraph"/>
               <w:ind w:left="0"/>
             </w:pPr>
-            <w:proofErr w:type="gramStart"/>
             <w:r>
-              <w:t>FormProcessor1.FormContent.Fields.INVOICE</w:t>
+              <w:t>FormProcessor1.Fields.INVOICE</w:t>
             </w:r>
-            <w:proofErr w:type="gramEnd"/>
           </w:p>
         </w:tc>
       </w:tr>
@@ -1834,13 +1824,8 @@
               <w:pStyle w:val="ListParagraph"/>
               <w:ind w:left="0"/>
             </w:pPr>
-            <w:proofErr w:type="gramStart"/>
             <w:r>
-              <w:t>FormProcessor1.FormContent.Fields</w:t>
-            </w:r>
-            <w:proofErr w:type="gramEnd"/>
-            <w:r>
-              <w:t>.'Due Date'</w:t>
+              <w:t>FormProcessor1.Fields.'Due Date'</w:t>
             </w:r>
           </w:p>
         </w:tc>
@@ -1870,7 +1855,7 @@
               <w:ind w:left="0"/>
             </w:pPr>
             <w:r>
-              <w:t>FormProcessor1.FormContent.Fields.</w:t>
+              <w:t>FormProcessor1.Fields.</w:t>
             </w:r>
             <w:r>
               <w:t>Total</w:t>
@@ -1878,6 +1863,72 @@
           </w:p>
         </w:tc>
       </w:tr>
+      <w:tr>
+        <w:tc>
+          <w:tcPr>
+            <w:tcW w:w="4675" w:type="dxa"/>
+          </w:tcPr>
+          <w:p>
+            <w:pPr>
+              <w:pStyle w:val="ListParagraph"/>
+              <w:ind w:left="0"/>
+            </w:pPr>
+            <w:r>
+              <w:t>Table</w:t>
+            </w:r>
+          </w:p>
+        </w:tc>
+        <w:tc>
+          <w:tcPr>
+            <w:tcW w:w="4675" w:type="dxa"/>
+          </w:tcPr>
+          <w:p>
+            <w:pPr>
+              <w:pStyle w:val="ListParagraph"/>
+              <w:ind w:left="0"/>
+            </w:pPr>
+          </w:p>
+        </w:tc>
+      </w:tr>
+      <w:tr>
+        <w:tc>
+          <w:tcPr>
+            <w:tcW w:w="4675" w:type="dxa"/>
+          </w:tcPr>
+          <w:p>
+            <w:pPr>
+              <w:pStyle w:val="ListParagraph"/>
+              <w:ind w:left="0"/>
+            </w:pPr>
+          </w:p>
+        </w:tc>
+        <w:tc>
+          <w:tcPr>
+            <w:tcW w:w="4675" w:type="dxa"/>
+          </w:tcPr>
+          <w:p>
+            <w:pPr>
+              <w:pStyle w:val="ListParagraph"/>
+              <w:ind w:left="0"/>
+            </w:pPr>
+            <w:r>
+              <w:t>FormProcessor1.</w:t>
+            </w:r>
+            <w:r>
+              <w:t>Tables</w:t>
+            </w:r>
+            <w:r>
+              <w:t>.</w:t>
+            </w:r>
+            <w:r>
+              <w:t>T</w:t>
+            </w:r>
+            <w:r>
+              <w:t>able0</w:t>
+            </w:r>
+          </w:p>
+        </w:tc>
+      </w:tr>
     </w:tbl>
     <w:p>
       <w:pPr>
@@ -1900,7 +1951,6 @@
       </w:r>
     </w:p>
     <w:p>
-      <w:bookmarkStart w:id="0" w:name="_GoBack"/>
       <w:r>
         <w:rPr>
           <w:noProof/>
@@ -1947,7 +1997,6 @@
           </wp:inline>
         </w:drawing>
       </w:r>
-      <w:bookmarkEnd w:id="0"/>
     </w:p>
     <w:sectPr>
       <w:pgSz w:w="12240" w:h="15840"/>
@@ -1960,7 +2009,7 @@
 </file>
 
 <file path=word/numbering.xml><?xml version="1.0" encoding="utf-8"?>
-<w:numbering xmlns:wpc="http://schemas.microsoft.com/office/word/2010/wordprocessingCanvas" xmlns:cx="http://schemas.microsoft.com/office/drawing/2014/chartex" xmlns:cx1="http://schemas.microsoft.com/office/drawing/2015/9/8/chartex" xmlns:cx2="http://schemas.microsoft.com/office/drawing/2015/10/21/chartex" xmlns:cx3="http://schemas.microsoft.com/office/drawing/2016/5/9/chartex" xmlns:cx4="http://schemas.microsoft.com/office/drawing/2016/5/10/chartex" xmlns:cx5="http://schemas.microsoft.com/office/drawing/2016/5/11/chartex" xmlns:cx6="http://schemas.microsoft.com/office/drawing/2016/5/12/chartex" xmlns:cx7="http://schemas.microsoft.com/office/drawing/2016/5/13/chartex" xmlns:cx8="http://schemas.microsoft.com/office/drawing/2016/5/14/chartex" xmlns:mc="http://schemas.openxmlformats.org/markup-compatibility/2006" xmlns:aink="http://schemas.microsoft.com/office/drawing/2016/ink" xmlns:am3d="http://schemas.microsoft.com/office/drawing/2017/model3d" xmlns:o="urn:schemas-microsoft-com:office:office" xmlns:r="http://schemas.openxmlformats.org/officeDocument/2006/relationships" xmlns:m="http://schemas.openxmlformats.org/officeDocument/2006/math" xmlns:v="urn:schemas-microsoft-com:vml" xmlns:wp14="http://schemas.microsoft.com/office/word/2010/wordprocessingDrawing" xmlns:wp="http://schemas.openxmlformats.org/drawingml/2006/wordprocessingDrawing" xmlns:w10="urn:schemas-microsoft-com:office:word" xmlns:w="http://schemas.openxmlformats.org/wordprocessingml/2006/main" xmlns:w14="http://schemas.microsoft.com/office/word/2010/wordml" xmlns:w15="http://schemas.microsoft.com/office/word/2012/wordml" xmlns:w16cid="http://schemas.microsoft.com/office/word/2016/wordml/cid" xmlns:w16se="http://schemas.microsoft.com/office/word/2015/wordml/symex" xmlns:wpg="http://schemas.microsoft.com/office/word/2010/wordprocessingGroup" xmlns:wpi="http://schemas.microsoft.com/office/word/2010/wordprocessingInk" xmlns:wne="http://schemas.microsoft.com/office/word/2006/wordml" xmlns:wps="http://schemas.microsoft.com/office/word/2010/wordprocessingShape" mc:Ignorable="w14 w15 w16se w16cid wp14">
+<w:numbering xmlns:wpc="http://schemas.microsoft.com/office/word/2010/wordprocessingCanvas" xmlns:cx="http://schemas.microsoft.com/office/drawing/2014/chartex" xmlns:cx1="http://schemas.microsoft.com/office/drawing/2015/9/8/chartex" xmlns:cx2="http://schemas.microsoft.com/office/drawing/2015/10/21/chartex" xmlns:cx3="http://schemas.microsoft.com/office/drawing/2016/5/9/chartex" xmlns:cx4="http://schemas.microsoft.com/office/drawing/2016/5/10/chartex" xmlns:cx5="http://schemas.microsoft.com/office/drawing/2016/5/11/chartex" xmlns:cx6="http://schemas.microsoft.com/office/drawing/2016/5/12/chartex" xmlns:cx7="http://schemas.microsoft.com/office/drawing/2016/5/13/chartex" xmlns:cx8="http://schemas.microsoft.com/office/drawing/2016/5/14/chartex" xmlns:mc="http://schemas.openxmlformats.org/markup-compatibility/2006" xmlns:aink="http://schemas.microsoft.com/office/drawing/2016/ink" xmlns:am3d="http://schemas.microsoft.com/office/drawing/2017/model3d" xmlns:o="urn:schemas-microsoft-com:office:office" xmlns:r="http://schemas.openxmlformats.org/officeDocument/2006/relationships" xmlns:m="http://schemas.openxmlformats.org/officeDocument/2006/math" xmlns:v="urn:schemas-microsoft-com:vml" xmlns:wp14="http://schemas.microsoft.com/office/word/2010/wordprocessingDrawing" xmlns:wp="http://schemas.openxmlformats.org/drawingml/2006/wordprocessingDrawing" xmlns:w10="urn:schemas-microsoft-com:office:word" xmlns:w="http://schemas.openxmlformats.org/wordprocessingml/2006/main" xmlns:w14="http://schemas.microsoft.com/office/word/2010/wordml" xmlns:w15="http://schemas.microsoft.com/office/word/2012/wordml" xmlns:w16cex="http://schemas.microsoft.com/office/word/2018/wordml/cex" xmlns:w16cid="http://schemas.microsoft.com/office/word/2016/wordml/cid" xmlns:w16="http://schemas.microsoft.com/office/word/2018/wordml" xmlns:w16se="http://schemas.microsoft.com/office/word/2015/wordml/symex" xmlns:wpg="http://schemas.microsoft.com/office/word/2010/wordprocessingGroup" xmlns:wpi="http://schemas.microsoft.com/office/word/2010/wordprocessingInk" xmlns:wne="http://schemas.microsoft.com/office/word/2006/wordml" xmlns:wps="http://schemas.microsoft.com/office/word/2010/wordprocessingShape" mc:Ignorable="w14 w15 w16se w16cid w16 w16cex wp14">
   <w:abstractNum w:abstractNumId="0" w15:restartNumberingAfterBreak="0">
     <w:nsid w:val="17C518E3"/>
     <w:multiLevelType w:val="hybridMultilevel"/>
@@ -2265,7 +2314,7 @@
 </file>
 
 <file path=word/styles.xml><?xml version="1.0" encoding="utf-8"?>
-<w:styles xmlns:mc="http://schemas.openxmlformats.org/markup-compatibility/2006" xmlns:r="http://schemas.openxmlformats.org/officeDocument/2006/relationships" xmlns:w="http://schemas.openxmlformats.org/wordprocessingml/2006/main" xmlns:w14="http://schemas.microsoft.com/office/word/2010/wordml" xmlns:w15="http://schemas.microsoft.com/office/word/2012/wordml" xmlns:w16cid="http://schemas.microsoft.com/office/word/2016/wordml/cid" xmlns:w16se="http://schemas.microsoft.com/office/word/2015/wordml/symex" mc:Ignorable="w14 w15 w16se w16cid">
+<w:styles xmlns:mc="http://schemas.openxmlformats.org/markup-compatibility/2006" xmlns:r="http://schemas.openxmlformats.org/officeDocument/2006/relationships" xmlns:w="http://schemas.openxmlformats.org/wordprocessingml/2006/main" xmlns:w14="http://schemas.microsoft.com/office/word/2010/wordml" xmlns:w15="http://schemas.microsoft.com/office/word/2012/wordml" xmlns:w16cex="http://schemas.microsoft.com/office/word/2018/wordml/cex" xmlns:w16cid="http://schemas.microsoft.com/office/word/2016/wordml/cid" xmlns:w16="http://schemas.microsoft.com/office/word/2018/wordml" xmlns:w16se="http://schemas.microsoft.com/office/word/2015/wordml/symex" mc:Ignorable="w14 w15 w16se w16cid w16 w16cex">
   <w:docDefaults>
     <w:rPrDefault>
       <w:rPr>
@@ -2281,7 +2330,7 @@
       </w:pPr>
     </w:pPrDefault>
   </w:docDefaults>
-  <w:latentStyles w:defLockedState="0" w:defUIPriority="99" w:defSemiHidden="0" w:defUnhideWhenUsed="0" w:defQFormat="0" w:count="375">
+  <w:latentStyles w:defLockedState="0" w:defUIPriority="99" w:defSemiHidden="0" w:defUnhideWhenUsed="0" w:defQFormat="0" w:count="376">
     <w:lsdException w:name="Normal" w:uiPriority="0" w:qFormat="1"/>
     <w:lsdException w:name="heading 1" w:uiPriority="9" w:qFormat="1"/>
     <w:lsdException w:name="heading 2" w:semiHidden="1" w:uiPriority="9" w:unhideWhenUsed="1" w:qFormat="1"/>
@@ -2387,7 +2436,6 @@
     <w:lsdException w:name="HTML Sample" w:semiHidden="1" w:unhideWhenUsed="1"/>
     <w:lsdException w:name="HTML Typewriter" w:semiHidden="1" w:unhideWhenUsed="1"/>
     <w:lsdException w:name="HTML Variable" w:semiHidden="1" w:unhideWhenUsed="1"/>
-    <w:lsdException w:name="Normal Table" w:semiHidden="1" w:unhideWhenUsed="1"/>
     <w:lsdException w:name="annotation subject" w:semiHidden="1" w:unhideWhenUsed="1"/>
     <w:lsdException w:name="No List" w:semiHidden="1" w:unhideWhenUsed="1"/>
     <w:lsdException w:name="Outline List 1" w:semiHidden="1" w:unhideWhenUsed="1"/>
@@ -2434,10 +2482,8 @@
     <w:lsdException w:name="Table Subtle 2" w:semiHidden="1" w:unhideWhenUsed="1"/>
     <w:lsdException w:name="Table Web 1" w:semiHidden="1" w:unhideWhenUsed="1"/>
     <w:lsdException w:name="Table Web 2" w:semiHidden="1" w:unhideWhenUsed="1"/>
-    <w:lsdException w:name="Table Web 3" w:semiHidden="1" w:unhideWhenUsed="1"/>
     <w:lsdException w:name="Balloon Text" w:semiHidden="1" w:unhideWhenUsed="1"/>
     <w:lsdException w:name="Table Grid" w:uiPriority="39"/>
-    <w:lsdException w:name="Table Theme" w:semiHidden="1" w:unhideWhenUsed="1"/>
     <w:lsdException w:name="Placeholder Text" w:semiHidden="1"/>
     <w:lsdException w:name="No Spacing" w:uiPriority="1" w:qFormat="1"/>
     <w:lsdException w:name="Light Shading" w:uiPriority="60"/>
@@ -2657,6 +2703,7 @@
     <w:lsdException w:name="Smart Hyperlink" w:semiHidden="1" w:unhideWhenUsed="1"/>
     <w:lsdException w:name="Hashtag" w:semiHidden="1" w:unhideWhenUsed="1"/>
     <w:lsdException w:name="Unresolved Mention" w:semiHidden="1" w:unhideWhenUsed="1"/>
+    <w:lsdException w:name="Smart Link" w:semiHidden="1" w:unhideWhenUsed="1"/>
   </w:latentStyles>
   <w:style w:type="paragraph" w:default="1" w:styleId="Normal">
     <w:name w:val="Normal"/>
